--- a/charactorsShape.docx
+++ b/charactorsShape.docx
@@ -946,7 +946,6 @@
           <w:p>
             <w:pPr>
               <w:rPr>
-                <w:rFonts w:hint="eastAsia"/>
                 <w:b/>
               </w:rPr>
             </w:pPr>
@@ -1151,7 +1150,6 @@
               <w:spacing w:line="720" w:lineRule="auto"/>
               <w:jc w:val="center"/>
               <w:rPr>
-                <w:rFonts w:hint="eastAsia"/>
                 <w:b/>
                 <w:sz w:val="32"/>
                 <w:szCs w:val="32"/>
@@ -1733,19 +1731,18 @@
               <w:spacing w:line="720" w:lineRule="auto"/>
               <w:jc w:val="center"/>
               <w:rPr>
+                <w:b/>
+                <w:sz w:val="32"/>
+                <w:szCs w:val="32"/>
+              </w:rPr>
+            </w:pPr>
+            <w:r>
+              <w:rPr>
                 <w:rFonts w:hint="eastAsia"/>
                 <w:b/>
                 <w:sz w:val="32"/>
                 <w:szCs w:val="32"/>
               </w:rPr>
-            </w:pPr>
-            <w:r>
-              <w:rPr>
-                <w:rFonts w:hint="eastAsia"/>
-                <w:b/>
-                <w:sz w:val="32"/>
-                <w:szCs w:val="32"/>
-              </w:rPr>
               <w:t>-</w:t>
             </w:r>
           </w:p>
@@ -1764,8 +1761,6 @@
                 <w:szCs w:val="32"/>
               </w:rPr>
             </w:pPr>
-            <w:bookmarkStart w:id="0" w:name="_GoBack"/>
-            <w:bookmarkEnd w:id="0"/>
           </w:p>
         </w:tc>
         <w:tc>
@@ -3990,20 +3985,6 @@
         </w:tc>
       </w:tr>
     </w:tbl>
-    <w:p>
-      <w:pPr>
-        <w:rPr>
-          <w:b/>
-        </w:rPr>
-      </w:pPr>
-    </w:p>
-    <w:p>
-      <w:pPr>
-        <w:rPr>
-          <w:b/>
-        </w:rPr>
-      </w:pPr>
-    </w:p>
     <w:p>
       <w:pPr>
         <w:rPr>
@@ -4090,8 +4071,9 @@
         <w:tblLook w:val="04A0" w:firstRow="1" w:lastRow="0" w:firstColumn="1" w:lastColumn="0" w:noHBand="0" w:noVBand="1"/>
       </w:tblPr>
       <w:tblGrid>
-        <w:gridCol w:w="1555"/>
-        <w:gridCol w:w="5871"/>
+        <w:gridCol w:w="1271"/>
+        <w:gridCol w:w="3153"/>
+        <w:gridCol w:w="3872"/>
       </w:tblGrid>
       <w:tr>
         <w:trPr>
@@ -4099,22 +4081,128 @@
         </w:trPr>
         <w:tc>
           <w:tcPr>
-            <w:tcW w:w="1555" w:type="dxa"/>
-          </w:tcPr>
-          <w:p>
-            <w:pPr>
-              <w:rPr>
-                <w:b/>
-              </w:rPr>
-            </w:pPr>
-            <w:r>
-              <w:rPr>
-                <w:b/>
+            <w:tcW w:w="1271" w:type="dxa"/>
+          </w:tcPr>
+          <w:p>
+            <w:pPr>
+              <w:rPr>
+                <w:b/>
+                <w:noProof/>
+              </w:rPr>
+            </w:pPr>
+            <w:r>
+              <w:rPr>
+                <w:b/>
+                <w:noProof/>
+              </w:rPr>
+              <w:lastRenderedPageBreak/>
+              <w:t>S</w:t>
+            </w:r>
+            <w:r>
+              <w:rPr>
+                <w:rFonts w:hint="eastAsia"/>
+                <w:b/>
+                <w:noProof/>
+              </w:rPr>
+              <w:t>ha</w:t>
+            </w:r>
+            <w:r>
+              <w:rPr>
+                <w:b/>
+                <w:noProof/>
+              </w:rPr>
+              <w:t>pe</w:t>
+            </w:r>
+          </w:p>
+        </w:tc>
+        <w:tc>
+          <w:tcPr>
+            <w:tcW w:w="3153" w:type="dxa"/>
+          </w:tcPr>
+          <w:p>
+            <w:pPr>
+              <w:rPr>
+                <w:rFonts w:hint="eastAsia"/>
+                <w:b/>
+              </w:rPr>
+            </w:pPr>
+            <w:r>
+              <w:rPr>
+                <w:b/>
+              </w:rPr>
+              <w:t>P</w:t>
+            </w:r>
+            <w:r>
+              <w:rPr>
+                <w:rFonts w:hint="eastAsia"/>
+                <w:b/>
+              </w:rPr>
+              <w:t>ersonal</w:t>
+            </w:r>
+            <w:r>
+              <w:rPr>
+                <w:b/>
+              </w:rPr>
+              <w:t>i</w:t>
+            </w:r>
+            <w:r>
+              <w:rPr>
+                <w:rFonts w:hint="eastAsia"/>
+                <w:b/>
+              </w:rPr>
+              <w:t>ty</w:t>
+            </w:r>
+          </w:p>
+        </w:tc>
+        <w:tc>
+          <w:tcPr>
+            <w:tcW w:w="3872" w:type="dxa"/>
+          </w:tcPr>
+          <w:p>
+            <w:pPr>
+              <w:rPr>
+                <w:b/>
+              </w:rPr>
+            </w:pPr>
+            <w:r>
+              <w:rPr>
+                <w:b/>
+              </w:rPr>
+              <w:t>Ability</w:t>
+            </w:r>
+            <w:r>
+              <w:rPr>
+                <w:rFonts w:hint="eastAsia"/>
+                <w:b/>
+              </w:rPr>
+              <w:t xml:space="preserve"> </w:t>
+            </w:r>
+          </w:p>
+        </w:tc>
+      </w:tr>
+      <w:tr>
+        <w:trPr>
+          <w:trHeight w:val="940"/>
+        </w:trPr>
+        <w:tc>
+          <w:tcPr>
+            <w:tcW w:w="1271" w:type="dxa"/>
+          </w:tcPr>
+          <w:p>
+            <w:pPr>
+              <w:rPr>
+                <w:b/>
+              </w:rPr>
+            </w:pPr>
+            <w:r>
+              <w:rPr>
+                <w:b/>
+                <w:noProof/>
               </w:rPr>
               <mc:AlternateContent>
                 <mc:Choice Requires="wps">
                   <w:drawing>
-                    <wp:anchor distT="0" distB="0" distL="114300" distR="114300" simplePos="0" relativeHeight="251709440" behindDoc="0" locked="0" layoutInCell="1" allowOverlap="1" wp14:anchorId="0D05755F" wp14:editId="11CCE44E">
+                    <wp:anchor distT="0" distB="0" distL="114300" distR="114300" simplePos="0" relativeHeight="251721728" behindDoc="0" locked="0" layoutInCell="1" allowOverlap="1" wp14:anchorId="0D05755F" wp14:editId="11CCE44E">
                       <wp:simplePos x="0" y="0"/>
                       <wp:positionH relativeFrom="column">
                         <wp:posOffset>174625</wp:posOffset>
@@ -4170,7 +4258,7 @@
                 </mc:Choice>
                 <mc:Fallback>
                   <w:pict>
-                    <v:rect w14:anchorId="2D871967" id="矩形 36" o:spid="_x0000_s1026" style="position:absolute;left:0;text-align:left;margin-left:13.75pt;margin-top:7.95pt;width:34.5pt;height:34.5pt;z-index:251709440;visibility:visible;mso-wrap-style:square;mso-wrap-distance-left:9pt;mso-wrap-distance-top:0;mso-wrap-distance-right:9pt;mso-wrap-distance-bottom:0;mso-position-horizontal:absolute;mso-position-horizontal-relative:text;mso-position-vertical:absolute;mso-position-vertical-relative:text;v-text-anchor:middle" o:gfxdata="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" fillcolor="#5b9bd5 [3204]" strokecolor="#1f4d78 [1604]" strokeweight="1pt"/>
+                    <v:rect w14:anchorId="55A2BD19" id="矩形 36" o:spid="_x0000_s1026" style="position:absolute;left:0;text-align:left;margin-left:13.75pt;margin-top:7.95pt;width:34.5pt;height:34.5pt;z-index:251721728;visibility:visible;mso-wrap-style:square;mso-wrap-distance-left:9pt;mso-wrap-distance-top:0;mso-wrap-distance-right:9pt;mso-wrap-distance-bottom:0;mso-position-horizontal:absolute;mso-position-horizontal-relative:text;mso-position-vertical:absolute;mso-position-vertical-relative:text;v-text-anchor:middle" o:gfxdata="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" fillcolor="#5b9bd5 [3204]" strokecolor="#1f4d78 [1604]" strokeweight="1pt"/>
                   </w:pict>
                 </mc:Fallback>
               </mc:AlternateContent>
@@ -4178,11 +4266,12 @@
             <w:r>
               <w:rPr>
                 <w:b/>
+                <w:noProof/>
               </w:rPr>
               <mc:AlternateContent>
                 <mc:Choice Requires="wps">
                   <w:drawing>
-                    <wp:anchor distT="0" distB="0" distL="114300" distR="114300" simplePos="0" relativeHeight="251716608" behindDoc="0" locked="0" layoutInCell="1" allowOverlap="1" wp14:anchorId="30FB9085" wp14:editId="49E2CF4D">
+                    <wp:anchor distT="0" distB="0" distL="114300" distR="114300" simplePos="0" relativeHeight="251728896" behindDoc="0" locked="0" layoutInCell="1" allowOverlap="1" wp14:anchorId="30FB9085" wp14:editId="49E2CF4D">
                       <wp:simplePos x="0" y="0"/>
                       <wp:positionH relativeFrom="column">
                         <wp:posOffset>98425</wp:posOffset>
@@ -4238,7 +4327,7 @@
                 </mc:Choice>
                 <mc:Fallback>
                   <w:pict>
-                    <v:rect w14:anchorId="5C6676F7" id="矩形 43" o:spid="_x0000_s1026" style="position:absolute;left:0;text-align:left;margin-left:7.75pt;margin-top:216.15pt;width:42pt;height:9.75pt;z-index:251716608;visibility:visible;mso-wrap-style:square;mso-wrap-distance-left:9pt;mso-wrap-distance-top:0;mso-wrap-distance-right:9pt;mso-wrap-distance-bottom:0;mso-position-horizontal:absolute;mso-position-horizontal-relative:text;mso-position-vertical:absolute;mso-position-vertical-relative:text;v-text-anchor:middle" o:gfxdata="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" fillcolor="#5b9bd5 [3204]" strokecolor="#1f4d78 [1604]" strokeweight="1pt"/>
+                    <v:rect w14:anchorId="559870B9" id="矩形 43" o:spid="_x0000_s1026" style="position:absolute;left:0;text-align:left;margin-left:7.75pt;margin-top:216.15pt;width:42pt;height:9.75pt;z-index:251728896;visibility:visible;mso-wrap-style:square;mso-wrap-distance-left:9pt;mso-wrap-distance-top:0;mso-wrap-distance-right:9pt;mso-wrap-distance-bottom:0;mso-position-horizontal:absolute;mso-position-horizontal-relative:text;mso-position-vertical:absolute;mso-position-vertical-relative:text;v-text-anchor:middle" o:gfxdata="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" fillcolor="#5b9bd5 [3204]" strokecolor="#1f4d78 [1604]" strokeweight="1pt"/>
                   </w:pict>
                 </mc:Fallback>
               </mc:AlternateContent>
@@ -4246,11 +4335,12 @@
             <w:r>
               <w:rPr>
                 <w:b/>
+                <w:noProof/>
               </w:rPr>
               <mc:AlternateContent>
                 <mc:Choice Requires="wps">
                   <w:drawing>
-                    <wp:anchor distT="0" distB="0" distL="114300" distR="114300" simplePos="0" relativeHeight="251715584" behindDoc="0" locked="0" layoutInCell="1" allowOverlap="1" wp14:anchorId="7BE5197B" wp14:editId="4FEF8DB7">
+                    <wp:anchor distT="0" distB="0" distL="114300" distR="114300" simplePos="0" relativeHeight="251727872" behindDoc="0" locked="0" layoutInCell="1" allowOverlap="1" wp14:anchorId="7BE5197B" wp14:editId="4FEF8DB7">
                       <wp:simplePos x="0" y="0"/>
                       <wp:positionH relativeFrom="column">
                         <wp:posOffset>117475</wp:posOffset>
@@ -4306,7 +4396,26 @@
                 </mc:Choice>
                 <mc:Fallback>
                   <w:pict>
-                    <v:shape w14:anchorId="42D39AE6" id="十字形 42" o:spid="_x0000_s1026" type="#_x0000_t11" style="position:absolute;left:0;text-align:left;margin-left:9.25pt;margin-top:344.4pt;width:40.5pt;height:40.5pt;z-index:251715584;visibility:visible;mso-wrap-style:square;mso-wrap-distance-left:9pt;mso-wrap-distance-top:0;mso-wrap-distance-right:9pt;mso-wrap-distance-bottom:0;mso-position-horizontal:absolute;mso-position-horizontal-relative:text;mso-position-vertical:absolute;mso-position-vertical-relative:text;v-text-anchor:middle" o:gfxdata="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" fillcolor="#5b9bd5 [3204]" strokecolor="#1f4d78 [1604]" strokeweight="1pt"/>
+                    <v:shapetype w14:anchorId="01BB58FB" id="_x0000_t11" coordsize="21600,21600" o:spt="11" adj="5400" path="m@0,l@0@0,0@0,0@2@0@2@0,21600@1,21600@1@2,21600@2,21600@0@1@0@1,xe">
+                      <v:stroke joinstyle="miter"/>
+                      <v:formulas>
+                        <v:f eqn="val #0"/>
+                        <v:f eqn="sum width 0 #0"/>
+                        <v:f eqn="sum height 0 #0"/>
+                        <v:f eqn="prod @0 2929 10000"/>
+                        <v:f eqn="sum width 0 @3"/>
+                        <v:f eqn="sum height 0 @3"/>
+                        <v:f eqn="val width"/>
+                        <v:f eqn="val height"/>
+                        <v:f eqn="prod width 1 2"/>
+                        <v:f eqn="prod height 1 2"/>
+                      </v:formulas>
+                      <v:path gradientshapeok="t" limo="10800,10800" o:connecttype="custom" o:connectlocs="@8,0;0,@9;@8,@7;@6,@9" textboxrect="0,0,21600,21600;5400,5400,16200,16200;10800,10800,10800,10800"/>
+                      <v:handles>
+                        <v:h position="#0,topLeft" switch="" xrange="0,10800"/>
+                      </v:handles>
+                    </v:shapetype>
+                    <v:shape id="十字形 42" o:spid="_x0000_s1026" type="#_x0000_t11" style="position:absolute;left:0;text-align:left;margin-left:9.25pt;margin-top:344.4pt;width:40.5pt;height:40.5pt;z-index:251727872;visibility:visible;mso-wrap-style:square;mso-wrap-distance-left:9pt;mso-wrap-distance-top:0;mso-wrap-distance-right:9pt;mso-wrap-distance-bottom:0;mso-position-horizontal:absolute;mso-position-horizontal-relative:text;mso-position-vertical:absolute;mso-position-vertical-relative:text;v-text-anchor:middle" o:gfxdata="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" fillcolor="#5b9bd5 [3204]" strokecolor="#1f4d78 [1604]" strokeweight="1pt"/>
                   </w:pict>
                 </mc:Fallback>
               </mc:AlternateContent>
@@ -4314,11 +4423,12 @@
             <w:r>
               <w:rPr>
                 <w:b/>
+                <w:noProof/>
               </w:rPr>
               <mc:AlternateContent>
                 <mc:Choice Requires="wps">
                   <w:drawing>
-                    <wp:anchor distT="0" distB="0" distL="114300" distR="114300" simplePos="0" relativeHeight="251714560" behindDoc="0" locked="0" layoutInCell="1" allowOverlap="1" wp14:anchorId="2DD81BC7" wp14:editId="32B474BF">
+                    <wp:anchor distT="0" distB="0" distL="114300" distR="114300" simplePos="0" relativeHeight="251726848" behindDoc="0" locked="0" layoutInCell="1" allowOverlap="1" wp14:anchorId="2DD81BC7" wp14:editId="32B474BF">
                       <wp:simplePos x="0" y="0"/>
                       <wp:positionH relativeFrom="column">
                         <wp:posOffset>203200</wp:posOffset>
@@ -4374,7 +4484,11 @@
                 </mc:Choice>
                 <mc:Fallback>
                   <w:pict>
-                    <v:shape w14:anchorId="31C4663F" id="闪电形 41" o:spid="_x0000_s1026" type="#_x0000_t73" style="position:absolute;left:0;text-align:left;margin-left:16pt;margin-top:443.1pt;width:27.75pt;height:36.75pt;z-index:251714560;visibility:visible;mso-wrap-style:square;mso-wrap-distance-left:9pt;mso-wrap-distance-top:0;mso-wrap-distance-right:9pt;mso-wrap-distance-bottom:0;mso-position-horizontal:absolute;mso-position-horizontal-relative:text;mso-position-vertical:absolute;mso-position-vertical-relative:text;v-text-anchor:middle" o:gfxdata="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" fillcolor="#5b9bd5 [3204]" strokecolor="#1f4d78 [1604]" strokeweight="1pt"/>
+                    <v:shapetype w14:anchorId="25293AE0" id="_x0000_t73" coordsize="21600,21600" o:spt="73" path="m8472,l,3890,7602,8382,5022,9705r7200,4192l10012,14915r11588,6685l14767,12877r1810,-870l11050,6797r1810,-717xe">
+                      <v:stroke joinstyle="miter"/>
+                      <v:path o:connecttype="custom" o:connectlocs="8472,0;0,3890;5022,9705;10012,14915;21600,21600;16577,12007;12860,6080" o:connectangles="270,270,180,180,90,0,0" textboxrect="8757,7437,13917,14277"/>
+                    </v:shapetype>
+                    <v:shape id="闪电形 41" o:spid="_x0000_s1026" type="#_x0000_t73" style="position:absolute;left:0;text-align:left;margin-left:16pt;margin-top:443.1pt;width:27.75pt;height:36.75pt;z-index:251726848;visibility:visible;mso-wrap-style:square;mso-wrap-distance-left:9pt;mso-wrap-distance-top:0;mso-wrap-distance-right:9pt;mso-wrap-distance-bottom:0;mso-position-horizontal:absolute;mso-position-horizontal-relative:text;mso-position-vertical:absolute;mso-position-vertical-relative:text;v-text-anchor:middle" o:gfxdata="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" fillcolor="#5b9bd5 [3204]" strokecolor="#1f4d78 [1604]" strokeweight="1pt"/>
                   </w:pict>
                 </mc:Fallback>
               </mc:AlternateContent>
@@ -4382,11 +4496,12 @@
             <w:r>
               <w:rPr>
                 <w:b/>
+                <w:noProof/>
               </w:rPr>
               <mc:AlternateContent>
                 <mc:Choice Requires="wps">
                   <w:drawing>
-                    <wp:anchor distT="0" distB="0" distL="114300" distR="114300" simplePos="0" relativeHeight="251713536" behindDoc="0" locked="0" layoutInCell="1" allowOverlap="1" wp14:anchorId="508C72D8" wp14:editId="3BFB4C8C">
+                    <wp:anchor distT="0" distB="0" distL="114300" distR="114300" simplePos="0" relativeHeight="251725824" behindDoc="0" locked="0" layoutInCell="1" allowOverlap="1" wp14:anchorId="508C72D8" wp14:editId="3BFB4C8C">
                       <wp:simplePos x="0" y="0"/>
                       <wp:positionH relativeFrom="column">
                         <wp:posOffset>136525</wp:posOffset>
@@ -4445,7 +4560,7 @@
                 </mc:Choice>
                 <mc:Fallback>
                   <w:pict>
-                    <v:shape w14:anchorId="12423E67" id="云形 40" o:spid="_x0000_s1026" style="position:absolute;left:0;text-align:left;margin-left:10.75pt;margin-top:305.1pt;width:38.25pt;height:27.75pt;z-index:251713536;visibility:visible;mso-wrap-style:square;mso-width-percent:0;mso-wrap-distance-left:9pt;mso-wrap-distance-top:0;mso-wrap-distance-right:9pt;mso-wrap-distance-bottom:0;mso-position-horizontal:absolute;mso-position-horizontal-relative:text;mso-position-vertical:absolute;mso-position-vertical-relative:text;mso-width-percent:0;mso-width-relative:margin;v-text-anchor:middle" coordsize="43200,43200" o:gfxdata="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" path="m3900,14370c3629,11657,4261,8921,5623,6907,7775,3726,11264,3017,14005,5202,15678,909,19914,22,22456,3432,23097,1683,24328,474,25749,200v1564,-302,3126,570,4084,2281c31215,267,33501,-460,35463,690v1495,876,2567,2710,2855,4886c40046,6218,41422,7998,41982,10318v407,1684,349,3513,-164,5142c43079,17694,43520,20590,43016,23322v-670,3632,-2888,6352,-5612,6882c37391,32471,36658,34621,35395,36101v-1919,2249,-4691,2538,-6840,714c27860,39948,25999,42343,23667,43106v-2748,899,-5616,-633,-7187,-3840c12772,42310,7956,40599,5804,35472,3690,35809,1705,34024,1110,31250,679,29243,1060,27077,2113,25551,619,24354,-213,22057,-5,19704,239,16949,1845,14791,3863,14507v12,-46,25,-91,37,-137xem4693,26177nfc3809,26271,2925,25993,2160,25380t4768,9519nfc6573,35092,6200,35220,5820,35280t10658,3810nfc16211,38544,15987,37961,15810,37350m28827,34751nfc28788,35398,28698,36038,28560,36660m34129,22954nfc36133,24282,37398,27058,37380,30090m41798,15354nfc41473,16386,40978,17302,40350,18030m38324,5426nfc38379,5843,38405,6266,38400,6690m29078,3952nfc29267,3369,29516,2826,29820,2340m22141,4720nfc22218,4238,22339,3771,22500,3330m14000,5192nfc14472,5568,14908,6021,15300,6540m4127,15789nfc4024,15325,3948,14851,3900,14370e" fillcolor="#5b9bd5 [3204]" strokecolor="#1f4d78 [1604]" strokeweight="1pt">
+                    <v:shape w14:anchorId="7D4BCE7D" id="云形 40" o:spid="_x0000_s1026" style="position:absolute;left:0;text-align:left;margin-left:10.75pt;margin-top:305.1pt;width:38.25pt;height:27.75pt;z-index:251725824;visibility:visible;mso-wrap-style:square;mso-width-percent:0;mso-wrap-distance-left:9pt;mso-wrap-distance-top:0;mso-wrap-distance-right:9pt;mso-wrap-distance-bottom:0;mso-position-horizontal:absolute;mso-position-horizontal-relative:text;mso-position-vertical:absolute;mso-position-vertical-relative:text;mso-width-percent:0;mso-width-relative:margin;v-text-anchor:middle" coordsize="43200,43200" o:gfxdata="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" path="m3900,14370c3629,11657,4261,8921,5623,6907,7775,3726,11264,3017,14005,5202,15678,909,19914,22,22456,3432,23097,1683,24328,474,25749,200v1564,-302,3126,570,4084,2281c31215,267,33501,-460,35463,690v1495,876,2567,2710,2855,4886c40046,6218,41422,7998,41982,10318v407,1684,349,3513,-164,5142c43079,17694,43520,20590,43016,23322v-670,3632,-2888,6352,-5612,6882c37391,32471,36658,34621,35395,36101v-1919,2249,-4691,2538,-6840,714c27860,39948,25999,42343,23667,43106v-2748,899,-5616,-633,-7187,-3840c12772,42310,7956,40599,5804,35472,3690,35809,1705,34024,1110,31250,679,29243,1060,27077,2113,25551,619,24354,-213,22057,-5,19704,239,16949,1845,14791,3863,14507v12,-46,25,-91,37,-137xem4693,26177nfc3809,26271,2925,25993,2160,25380t4768,9519nfc6573,35092,6200,35220,5820,35280t10658,3810nfc16211,38544,15987,37961,15810,37350m28827,34751nfc28788,35398,28698,36038,28560,36660m34129,22954nfc36133,24282,37398,27058,37380,30090m41798,15354nfc41473,16386,40978,17302,40350,18030m38324,5426nfc38379,5843,38405,6266,38400,6690m29078,3952nfc29267,3369,29516,2826,29820,2340m22141,4720nfc22218,4238,22339,3771,22500,3330m14000,5192nfc14472,5568,14908,6021,15300,6540m4127,15789nfc4024,15325,3948,14851,3900,14370e" fillcolor="#5b9bd5 [3204]" strokecolor="#1f4d78 [1604]" strokeweight="1pt">
                       <v:stroke joinstyle="miter"/>
                       <v:path arrowok="t" o:connecttype="custom" o:connectlocs="52772,213552;24289,207050;77904,284706;65445,287814;185292,318896;177780,304701;324154,283498;321151,299072;383773,187258;420330,245474;470010,125258;453727,147088;430945,44265;431800,54577;326976,32240;335320,19090;248971,38506;253008,27166;157427,42356;172045,53353;46407,128806;43855,117230" o:connectangles="0,0,0,0,0,0,0,0,0,0,0,0,0,0,0,0,0,0,0,0,0,0"/>
                     </v:shape>
@@ -4456,81 +4571,12 @@
             <w:r>
               <w:rPr>
                 <w:b/>
+                <w:noProof/>
               </w:rPr>
               <mc:AlternateContent>
                 <mc:Choice Requires="wps">
                   <w:drawing>
-                    <wp:anchor distT="0" distB="0" distL="114300" distR="114300" simplePos="0" relativeHeight="251712512" behindDoc="0" locked="0" layoutInCell="1" allowOverlap="1" wp14:anchorId="4C38275C" wp14:editId="2D7B0805">
-                      <wp:simplePos x="0" y="0"/>
-                      <wp:positionH relativeFrom="column">
-                        <wp:posOffset>146050</wp:posOffset>
-                      </wp:positionH>
-                      <wp:positionV relativeFrom="paragraph">
-                        <wp:posOffset>1967865</wp:posOffset>
-                      </wp:positionV>
-                      <wp:extent cx="466725" cy="466725"/>
-                      <wp:effectExtent l="0" t="0" r="28575" b="28575"/>
-                      <wp:wrapNone/>
-                      <wp:docPr id="39" name="同心圆 39"/>
-                      <wp:cNvGraphicFramePr/>
-                      <a:graphic xmlns:a="http://schemas.openxmlformats.org/drawingml/2006/main">
-                        <a:graphicData uri="http://schemas.microsoft.com/office/word/2010/wordprocessingShape">
-                          <wps:wsp>
-                            <wps:cNvSpPr/>
-                            <wps:spPr>
-                              <a:xfrm>
-                                <a:off x="0" y="0"/>
-                                <a:ext cx="466725" cy="466725"/>
-                              </a:xfrm>
-                              <a:prstGeom prst="donut">
-                                <a:avLst/>
-                              </a:prstGeom>
-                            </wps:spPr>
-                            <wps:style>
-                              <a:lnRef idx="2">
-                                <a:schemeClr val="accent1">
-                                  <a:shade val="50000"/>
-                                </a:schemeClr>
-                              </a:lnRef>
-                              <a:fillRef idx="1">
-                                <a:schemeClr val="accent1"/>
-                              </a:fillRef>
-                              <a:effectRef idx="0">
-                                <a:schemeClr val="accent1"/>
-                              </a:effectRef>
-                              <a:fontRef idx="minor">
-                                <a:schemeClr val="lt1"/>
-                              </a:fontRef>
-                            </wps:style>
-                            <wps:bodyPr rot="0" spcFirstLastPara="0" vertOverflow="overflow" horzOverflow="overflow" vert="horz" wrap="square" lIns="91440" tIns="45720" rIns="91440" bIns="45720" numCol="1" spcCol="0" rtlCol="0" fromWordArt="0" anchor="ctr" anchorCtr="0" forceAA="0" compatLnSpc="1">
-                              <a:prstTxWarp prst="textNoShape">
-                                <a:avLst/>
-                              </a:prstTxWarp>
-                              <a:noAutofit/>
-                            </wps:bodyPr>
-                          </wps:wsp>
-                        </a:graphicData>
-                      </a:graphic>
-                    </wp:anchor>
-                  </w:drawing>
-                </mc:Choice>
-                <mc:Fallback>
-                  <w:pict>
-                    <v:shape w14:anchorId="194B0627" id="同心圆 39" o:spid="_x0000_s1026" type="#_x0000_t23" style="position:absolute;left:0;text-align:left;margin-left:11.5pt;margin-top:154.95pt;width:36.75pt;height:36.75pt;z-index:251712512;visibility:visible;mso-wrap-style:square;mso-wrap-distance-left:9pt;mso-wrap-distance-top:0;mso-wrap-distance-right:9pt;mso-wrap-distance-bottom:0;mso-position-horizontal:absolute;mso-position-horizontal-relative:text;mso-position-vertical:absolute;mso-position-vertical-relative:text;v-text-anchor:middle" o:gfxdata="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" fillcolor="#5b9bd5 [3204]" strokecolor="#1f4d78 [1604]" strokeweight="1pt">
-                      <v:stroke joinstyle="miter"/>
-                    </v:shape>
-                  </w:pict>
-                </mc:Fallback>
-              </mc:AlternateContent>
-            </w:r>
-            <w:r>
-              <w:rPr>
-                <w:b/>
-              </w:rPr>
-              <mc:AlternateContent>
-                <mc:Choice Requires="wps">
-                  <w:drawing>
-                    <wp:anchor distT="0" distB="0" distL="114300" distR="114300" simplePos="0" relativeHeight="251710464" behindDoc="0" locked="0" layoutInCell="1" allowOverlap="1" wp14:anchorId="01ABEE3B" wp14:editId="2C907DAE">
+                    <wp:anchor distT="0" distB="0" distL="114300" distR="114300" simplePos="0" relativeHeight="251722752" behindDoc="0" locked="0" layoutInCell="1" allowOverlap="1" wp14:anchorId="01ABEE3B" wp14:editId="161800AB">
                       <wp:simplePos x="0" y="0"/>
                       <wp:positionH relativeFrom="page">
                         <wp:posOffset>201930</wp:posOffset>
@@ -4586,7 +4632,11 @@
                 </mc:Choice>
                 <mc:Fallback>
                   <w:pict>
-                    <v:shape w14:anchorId="7DB3A81D" id="正五边形 37" o:spid="_x0000_s1026" type="#_x0000_t56" style="position:absolute;left:0;text-align:left;margin-left:15.9pt;margin-top:395.25pt;width:36.75pt;height:35pt;z-index:251710464;visibility:visible;mso-wrap-style:square;mso-wrap-distance-left:9pt;mso-wrap-distance-top:0;mso-wrap-distance-right:9pt;mso-wrap-distance-bottom:0;mso-position-horizontal:absolute;mso-position-horizontal-relative:page;mso-position-vertical:absolute;mso-position-vertical-relative:text;v-text-anchor:middle" o:gfxdata="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" fillcolor="#5b9bd5 [3204]" strokecolor="#1f4d78 [1604]" strokeweight="1pt">
+                    <v:shapetype w14:anchorId="5E12404D" id="_x0000_t56" coordsize="21600,21600" o:spt="56" path="m10800,l,8259,4200,21600r13200,l21600,8259xe">
+                      <v:stroke joinstyle="miter"/>
+                      <v:path gradientshapeok="t" o:connecttype="custom" o:connectlocs="10800,0;0,8259;4200,21600;10800,21600;17400,21600;21600,8259" o:connectangles="270,180,90,90,90,0" textboxrect="4200,5077,17400,21600"/>
+                    </v:shapetype>
+                    <v:shape id="正五边形 37" o:spid="_x0000_s1026" type="#_x0000_t56" style="position:absolute;left:0;text-align:left;margin-left:15.9pt;margin-top:395.25pt;width:36.75pt;height:35pt;z-index:251722752;visibility:visible;mso-wrap-style:square;mso-wrap-distance-left:9pt;mso-wrap-distance-top:0;mso-wrap-distance-right:9pt;mso-wrap-distance-bottom:0;mso-position-horizontal:absolute;mso-position-horizontal-relative:page;mso-position-vertical:absolute;mso-position-vertical-relative:text;v-text-anchor:middle" o:gfxdata="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" fillcolor="#5b9bd5 [3204]" strokecolor="#1f4d78 [1604]" strokeweight="1pt">
                       <w10:wrap anchorx="page"/>
                     </v:shape>
                   </w:pict>
@@ -4597,12 +4647,29 @@
         </w:tc>
         <w:tc>
           <w:tcPr>
-            <w:tcW w:w="5871" w:type="dxa"/>
-          </w:tcPr>
-          <w:p>
-            <w:pPr>
-              <w:rPr>
-                <w:rFonts w:hint="eastAsia"/>
+            <w:tcW w:w="3153" w:type="dxa"/>
+          </w:tcPr>
+          <w:p>
+            <w:pPr>
+              <w:rPr>
+                <w:b/>
+              </w:rPr>
+            </w:pPr>
+            <w:r>
+              <w:rPr>
+                <w:b/>
+              </w:rPr>
+              <w:t>A normal nice guy</w:t>
+            </w:r>
+          </w:p>
+        </w:tc>
+        <w:tc>
+          <w:tcPr>
+            <w:tcW w:w="3872" w:type="dxa"/>
+          </w:tcPr>
+          <w:p>
+            <w:pPr>
+              <w:rPr>
                 <w:b/>
               </w:rPr>
             </w:pPr>
@@ -4621,7 +4688,7 @@
         </w:trPr>
         <w:tc>
           <w:tcPr>
-            <w:tcW w:w="1555" w:type="dxa"/>
+            <w:tcW w:w="1271" w:type="dxa"/>
           </w:tcPr>
           <w:p>
             <w:pPr>
@@ -4633,11 +4700,12 @@
               <w:rPr>
                 <w:rFonts w:hint="eastAsia"/>
                 <w:b/>
+                <w:noProof/>
               </w:rPr>
               <mc:AlternateContent>
                 <mc:Choice Requires="wps">
                   <w:drawing>
-                    <wp:anchor distT="0" distB="0" distL="114300" distR="114300" simplePos="0" relativeHeight="251707392" behindDoc="0" locked="0" layoutInCell="1" allowOverlap="1" wp14:anchorId="18F62D11" wp14:editId="35D0E243">
+                    <wp:anchor distT="0" distB="0" distL="114300" distR="114300" simplePos="0" relativeHeight="251719680" behindDoc="0" locked="0" layoutInCell="1" allowOverlap="1" wp14:anchorId="18F62D11" wp14:editId="35D0E243">
                       <wp:simplePos x="0" y="0"/>
                       <wp:positionH relativeFrom="column">
                         <wp:posOffset>155575</wp:posOffset>
@@ -4693,7 +4761,7 @@
                 </mc:Choice>
                 <mc:Fallback>
                   <w:pict>
-                    <v:oval w14:anchorId="147FEEDA" id="椭圆 34" o:spid="_x0000_s1026" style="position:absolute;left:0;text-align:left;margin-left:12.25pt;margin-top:6.8pt;width:38.25pt;height:37.5pt;z-index:251707392;visibility:visible;mso-wrap-style:square;mso-wrap-distance-left:9pt;mso-wrap-distance-top:0;mso-wrap-distance-right:9pt;mso-wrap-distance-bottom:0;mso-position-horizontal:absolute;mso-position-horizontal-relative:text;mso-position-vertical:absolute;mso-position-vertical-relative:text;v-text-anchor:middle" o:gfxdata="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" fillcolor="#5b9bd5 [3204]" strokecolor="#1f4d78 [1604]" strokeweight="1pt">
+                    <v:oval w14:anchorId="263E16C6" id="椭圆 34" o:spid="_x0000_s1026" style="position:absolute;left:0;text-align:left;margin-left:12.25pt;margin-top:6.8pt;width:38.25pt;height:37.5pt;z-index:251719680;visibility:visible;mso-wrap-style:square;mso-wrap-distance-left:9pt;mso-wrap-distance-top:0;mso-wrap-distance-right:9pt;mso-wrap-distance-bottom:0;mso-position-horizontal:absolute;mso-position-horizontal-relative:text;mso-position-vertical:absolute;mso-position-vertical-relative:text;v-text-anchor:middle" o:gfxdata="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" fillcolor="#5b9bd5 [3204]" strokecolor="#1f4d78 [1604]" strokeweight="1pt">
                       <v:stroke joinstyle="miter"/>
                     </v:oval>
                   </w:pict>
@@ -4704,7 +4772,26 @@
         </w:tc>
         <w:tc>
           <w:tcPr>
-            <w:tcW w:w="5871" w:type="dxa"/>
+            <w:tcW w:w="3153" w:type="dxa"/>
+          </w:tcPr>
+          <w:p>
+            <w:pPr>
+              <w:rPr>
+                <w:rFonts w:hint="eastAsia"/>
+                <w:b/>
+              </w:rPr>
+            </w:pPr>
+            <w:r>
+              <w:rPr>
+                <w:b/>
+              </w:rPr>
+              <w:t>Happy all the time</w:t>
+            </w:r>
+          </w:p>
+        </w:tc>
+        <w:tc>
+          <w:tcPr>
+            <w:tcW w:w="3872" w:type="dxa"/>
           </w:tcPr>
           <w:p>
             <w:pPr>
@@ -4741,22 +4828,23 @@
         </w:trPr>
         <w:tc>
           <w:tcPr>
-            <w:tcW w:w="1555" w:type="dxa"/>
-          </w:tcPr>
-          <w:p>
-            <w:pPr>
-              <w:rPr>
-                <w:b/>
-              </w:rPr>
-            </w:pPr>
-            <w:r>
-              <w:rPr>
-                <w:b/>
+            <w:tcW w:w="1271" w:type="dxa"/>
+          </w:tcPr>
+          <w:p>
+            <w:pPr>
+              <w:rPr>
+                <w:b/>
+              </w:rPr>
+            </w:pPr>
+            <w:r>
+              <w:rPr>
+                <w:b/>
+                <w:noProof/>
               </w:rPr>
               <mc:AlternateContent>
                 <mc:Choice Requires="wps">
                   <w:drawing>
-                    <wp:anchor distT="0" distB="0" distL="114300" distR="114300" simplePos="0" relativeHeight="251708416" behindDoc="0" locked="0" layoutInCell="1" allowOverlap="1" wp14:anchorId="1FCB21FD" wp14:editId="35A602B4">
+                    <wp:anchor distT="0" distB="0" distL="114300" distR="114300" simplePos="0" relativeHeight="251720704" behindDoc="0" locked="0" layoutInCell="1" allowOverlap="1" wp14:anchorId="1FCB21FD" wp14:editId="35A602B4">
                       <wp:simplePos x="0" y="0"/>
                       <wp:positionH relativeFrom="column">
                         <wp:posOffset>174625</wp:posOffset>
@@ -4812,7 +4900,19 @@
                 </mc:Choice>
                 <mc:Fallback>
                   <w:pict>
-                    <v:shape w14:anchorId="7A829864" id="等腰三角形 35" o:spid="_x0000_s1026" type="#_x0000_t5" style="position:absolute;left:0;text-align:left;margin-left:13.75pt;margin-top:9.9pt;width:33pt;height:30pt;z-index:251708416;visibility:visible;mso-wrap-style:square;mso-wrap-distance-left:9pt;mso-wrap-distance-top:0;mso-wrap-distance-right:9pt;mso-wrap-distance-bottom:0;mso-position-horizontal:absolute;mso-position-horizontal-relative:text;mso-position-vertical:absolute;mso-position-vertical-relative:text;v-text-anchor:middle" o:gfxdata="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" fillcolor="#5b9bd5 [3204]" strokecolor="#1f4d78 [1604]" strokeweight="1pt"/>
+                    <v:shapetype w14:anchorId="48B2C0C6" id="_x0000_t5" coordsize="21600,21600" o:spt="5" adj="10800" path="m@0,l,21600r21600,xe">
+                      <v:stroke joinstyle="miter"/>
+                      <v:formulas>
+                        <v:f eqn="val #0"/>
+                        <v:f eqn="prod #0 1 2"/>
+                        <v:f eqn="sum @1 10800 0"/>
+                      </v:formulas>
+                      <v:path gradientshapeok="t" o:connecttype="custom" o:connectlocs="@0,0;@1,10800;0,21600;10800,21600;21600,21600;@2,10800" textboxrect="0,10800,10800,18000;5400,10800,16200,18000;10800,10800,21600,18000;0,7200,7200,21600;7200,7200,14400,21600;14400,7200,21600,21600"/>
+                      <v:handles>
+                        <v:h position="#0,topLeft" xrange="0,21600"/>
+                      </v:handles>
+                    </v:shapetype>
+                    <v:shape id="等腰三角形 35" o:spid="_x0000_s1026" type="#_x0000_t5" style="position:absolute;left:0;text-align:left;margin-left:13.75pt;margin-top:9.9pt;width:33pt;height:30pt;z-index:251720704;visibility:visible;mso-wrap-style:square;mso-wrap-distance-left:9pt;mso-wrap-distance-top:0;mso-wrap-distance-right:9pt;mso-wrap-distance-bottom:0;mso-position-horizontal:absolute;mso-position-horizontal-relative:text;mso-position-vertical:absolute;mso-position-vertical-relative:text;v-text-anchor:middle" o:gfxdata="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" fillcolor="#5b9bd5 [3204]" strokecolor="#1f4d78 [1604]" strokeweight="1pt"/>
                   </w:pict>
                 </mc:Fallback>
               </mc:AlternateContent>
@@ -4821,7 +4921,32 @@
         </w:tc>
         <w:tc>
           <w:tcPr>
-            <w:tcW w:w="5871" w:type="dxa"/>
+            <w:tcW w:w="3153" w:type="dxa"/>
+          </w:tcPr>
+          <w:p>
+            <w:pPr>
+              <w:rPr>
+                <w:b/>
+              </w:rPr>
+            </w:pPr>
+            <w:r>
+              <w:rPr>
+                <w:b/>
+              </w:rPr>
+              <w:t xml:space="preserve">Shy </w:t>
+            </w:r>
+            <w:r>
+              <w:rPr>
+                <w:b/>
+                <w:color w:val="FF0000"/>
+              </w:rPr>
+              <w:t>(girl)</w:t>
+            </w:r>
+          </w:p>
+        </w:tc>
+        <w:tc>
+          <w:tcPr>
+            <w:tcW w:w="3872" w:type="dxa"/>
           </w:tcPr>
           <w:p>
             <w:pPr>
@@ -4844,19 +4969,123 @@
         </w:trPr>
         <w:tc>
           <w:tcPr>
-            <w:tcW w:w="1555" w:type="dxa"/>
-          </w:tcPr>
-          <w:p>
-            <w:pPr>
-              <w:rPr>
-                <w:b/>
-              </w:rPr>
-            </w:pPr>
-          </w:p>
-        </w:tc>
-        <w:tc>
-          <w:tcPr>
-            <w:tcW w:w="5871" w:type="dxa"/>
+            <w:tcW w:w="1271" w:type="dxa"/>
+          </w:tcPr>
+          <w:p>
+            <w:pPr>
+              <w:rPr>
+                <w:b/>
+              </w:rPr>
+            </w:pPr>
+            <w:r>
+              <w:rPr>
+                <w:b/>
+                <w:noProof/>
+              </w:rPr>
+              <mc:AlternateContent>
+                <mc:Choice Requires="wps">
+                  <w:drawing>
+                    <wp:anchor distT="0" distB="0" distL="114300" distR="114300" simplePos="0" relativeHeight="251724800" behindDoc="0" locked="0" layoutInCell="1" allowOverlap="1" wp14:anchorId="4C38275C" wp14:editId="1F13C991">
+                      <wp:simplePos x="0" y="0"/>
+                      <wp:positionH relativeFrom="column">
+                        <wp:posOffset>146050</wp:posOffset>
+                      </wp:positionH>
+                      <wp:positionV relativeFrom="paragraph">
+                        <wp:posOffset>80645</wp:posOffset>
+                      </wp:positionV>
+                      <wp:extent cx="466725" cy="466725"/>
+                      <wp:effectExtent l="0" t="0" r="28575" b="28575"/>
+                      <wp:wrapNone/>
+                      <wp:docPr id="39" name="同心圆 39"/>
+                      <wp:cNvGraphicFramePr/>
+                      <a:graphic xmlns:a="http://schemas.openxmlformats.org/drawingml/2006/main">
+                        <a:graphicData uri="http://schemas.microsoft.com/office/word/2010/wordprocessingShape">
+                          <wps:wsp>
+                            <wps:cNvSpPr/>
+                            <wps:spPr>
+                              <a:xfrm>
+                                <a:off x="0" y="0"/>
+                                <a:ext cx="466725" cy="466725"/>
+                              </a:xfrm>
+                              <a:prstGeom prst="donut">
+                                <a:avLst/>
+                              </a:prstGeom>
+                            </wps:spPr>
+                            <wps:style>
+                              <a:lnRef idx="2">
+                                <a:schemeClr val="accent1">
+                                  <a:shade val="50000"/>
+                                </a:schemeClr>
+                              </a:lnRef>
+                              <a:fillRef idx="1">
+                                <a:schemeClr val="accent1"/>
+                              </a:fillRef>
+                              <a:effectRef idx="0">
+                                <a:schemeClr val="accent1"/>
+                              </a:effectRef>
+                              <a:fontRef idx="minor">
+                                <a:schemeClr val="lt1"/>
+                              </a:fontRef>
+                            </wps:style>
+                            <wps:bodyPr rot="0" spcFirstLastPara="0" vertOverflow="overflow" horzOverflow="overflow" vert="horz" wrap="square" lIns="91440" tIns="45720" rIns="91440" bIns="45720" numCol="1" spcCol="0" rtlCol="0" fromWordArt="0" anchor="ctr" anchorCtr="0" forceAA="0" compatLnSpc="1">
+                              <a:prstTxWarp prst="textNoShape">
+                                <a:avLst/>
+                              </a:prstTxWarp>
+                              <a:noAutofit/>
+                            </wps:bodyPr>
+                          </wps:wsp>
+                        </a:graphicData>
+                      </a:graphic>
+                    </wp:anchor>
+                  </w:drawing>
+                </mc:Choice>
+                <mc:Fallback>
+                  <w:pict>
+                    <v:shapetype w14:anchorId="41A59ECA" id="_x0000_t23" coordsize="21600,21600" o:spt="23" adj="5400" path="m,10800qy10800,,21600,10800,10800,21600,,10800xm@0,10800qy10800@2@1,10800,10800@0@0,10800xe">
+                      <v:formulas>
+                        <v:f eqn="val #0"/>
+                        <v:f eqn="sum width 0 #0"/>
+                        <v:f eqn="sum height 0 #0"/>
+                        <v:f eqn="prod @0 2929 10000"/>
+                        <v:f eqn="sum width 0 @3"/>
+                        <v:f eqn="sum height 0 @3"/>
+                      </v:formulas>
+                      <v:path o:connecttype="custom" o:connectlocs="10800,0;3163,3163;0,10800;3163,18437;10800,21600;18437,18437;21600,10800;18437,3163" textboxrect="3163,3163,18437,18437"/>
+                      <v:handles>
+                        <v:h position="#0,center" xrange="0,10800"/>
+                      </v:handles>
+                    </v:shapetype>
+                    <v:shape id="同心圆 39" o:spid="_x0000_s1026" type="#_x0000_t23" style="position:absolute;left:0;text-align:left;margin-left:11.5pt;margin-top:6.35pt;width:36.75pt;height:36.75pt;z-index:251724800;visibility:visible;mso-wrap-style:square;mso-wrap-distance-left:9pt;mso-wrap-distance-top:0;mso-wrap-distance-right:9pt;mso-wrap-distance-bottom:0;mso-position-horizontal:absolute;mso-position-horizontal-relative:text;mso-position-vertical:absolute;mso-position-vertical-relative:text;v-text-anchor:middle" o:gfxdata="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" fillcolor="#5b9bd5 [3204]" strokecolor="#1f4d78 [1604]" strokeweight="1pt">
+                      <v:stroke joinstyle="miter"/>
+                    </v:shape>
+                  </w:pict>
+                </mc:Fallback>
+              </mc:AlternateContent>
+            </w:r>
+          </w:p>
+        </w:tc>
+        <w:tc>
+          <w:tcPr>
+            <w:tcW w:w="3153" w:type="dxa"/>
+          </w:tcPr>
+          <w:p>
+            <w:pPr>
+              <w:rPr>
+                <w:rFonts w:hint="eastAsia"/>
+                <w:b/>
+              </w:rPr>
+            </w:pPr>
+            <w:r>
+              <w:rPr>
+                <w:b/>
+              </w:rPr>
+              <w:t>Depressed all the time</w:t>
+            </w:r>
+          </w:p>
+        </w:tc>
+        <w:tc>
+          <w:tcPr>
+            <w:tcW w:w="3872" w:type="dxa"/>
           </w:tcPr>
           <w:p>
             <w:pPr>
@@ -4892,19 +5121,37 @@
         </w:trPr>
         <w:tc>
           <w:tcPr>
-            <w:tcW w:w="1555" w:type="dxa"/>
-          </w:tcPr>
-          <w:p>
-            <w:pPr>
-              <w:rPr>
-                <w:b/>
-              </w:rPr>
-            </w:pPr>
-          </w:p>
-        </w:tc>
-        <w:tc>
-          <w:tcPr>
-            <w:tcW w:w="5871" w:type="dxa"/>
+            <w:tcW w:w="1271" w:type="dxa"/>
+          </w:tcPr>
+          <w:p>
+            <w:pPr>
+              <w:rPr>
+                <w:b/>
+              </w:rPr>
+            </w:pPr>
+          </w:p>
+        </w:tc>
+        <w:tc>
+          <w:tcPr>
+            <w:tcW w:w="3153" w:type="dxa"/>
+          </w:tcPr>
+          <w:p>
+            <w:pPr>
+              <w:rPr>
+                <w:b/>
+              </w:rPr>
+            </w:pPr>
+            <w:r>
+              <w:rPr>
+                <w:b/>
+              </w:rPr>
+              <w:t>Straight rule follower</w:t>
+            </w:r>
+          </w:p>
+        </w:tc>
+        <w:tc>
+          <w:tcPr>
+            <w:tcW w:w="3872" w:type="dxa"/>
           </w:tcPr>
           <w:p>
             <w:pPr>
@@ -4940,22 +5187,23 @@
         </w:trPr>
         <w:tc>
           <w:tcPr>
-            <w:tcW w:w="1555" w:type="dxa"/>
-          </w:tcPr>
-          <w:p>
-            <w:pPr>
-              <w:rPr>
-                <w:b/>
-              </w:rPr>
-            </w:pPr>
-            <w:r>
-              <w:rPr>
-                <w:b/>
+            <w:tcW w:w="1271" w:type="dxa"/>
+          </w:tcPr>
+          <w:p>
+            <w:pPr>
+              <w:rPr>
+                <w:b/>
+              </w:rPr>
+            </w:pPr>
+            <w:r>
+              <w:rPr>
+                <w:b/>
+                <w:noProof/>
               </w:rPr>
               <mc:AlternateContent>
                 <mc:Choice Requires="wps">
                   <w:drawing>
-                    <wp:anchor distT="0" distB="0" distL="114300" distR="114300" simplePos="0" relativeHeight="251711488" behindDoc="0" locked="0" layoutInCell="1" allowOverlap="1" wp14:anchorId="72EB3692" wp14:editId="09ACDEC3">
+                    <wp:anchor distT="0" distB="0" distL="114300" distR="114300" simplePos="0" relativeHeight="251723776" behindDoc="0" locked="0" layoutInCell="1" allowOverlap="1" wp14:anchorId="72EB3692" wp14:editId="09ACDEC3">
                       <wp:simplePos x="0" y="0"/>
                       <wp:positionH relativeFrom="page">
                         <wp:posOffset>211455</wp:posOffset>
@@ -5011,7 +5259,22 @@
                 </mc:Choice>
                 <mc:Fallback>
                   <w:pict>
-                    <v:shape w14:anchorId="47B803A5" id="六边形 38" o:spid="_x0000_s1026" type="#_x0000_t9" style="position:absolute;left:0;text-align:left;margin-left:16.65pt;margin-top:9.5pt;width:38.25pt;height:33pt;z-index:251711488;visibility:visible;mso-wrap-style:square;mso-wrap-distance-left:9pt;mso-wrap-distance-top:0;mso-wrap-distance-right:9pt;mso-wrap-distance-bottom:0;mso-position-horizontal:absolute;mso-position-horizontal-relative:page;mso-position-vertical:absolute;mso-position-vertical-relative:text;v-text-anchor:middle" o:gfxdata="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" adj="4659" fillcolor="#5b9bd5 [3204]" strokecolor="#1f4d78 [1604]" strokeweight="1pt">
+                    <v:shapetype w14:anchorId="4000602C" id="_x0000_t9" coordsize="21600,21600" o:spt="9" adj="5400" path="m@0,l,10800@0,21600@1,21600,21600,10800@1,xe">
+                      <v:stroke joinstyle="miter"/>
+                      <v:formulas>
+                        <v:f eqn="val #0"/>
+                        <v:f eqn="sum width 0 #0"/>
+                        <v:f eqn="sum height 0 #0"/>
+                        <v:f eqn="prod @0 2929 10000"/>
+                        <v:f eqn="sum width 0 @3"/>
+                        <v:f eqn="sum height 0 @3"/>
+                      </v:formulas>
+                      <v:path gradientshapeok="t" o:connecttype="rect" textboxrect="1800,1800,19800,19800;3600,3600,18000,18000;6300,6300,15300,15300"/>
+                      <v:handles>
+                        <v:h position="#0,topLeft" xrange="0,10800"/>
+                      </v:handles>
+                    </v:shapetype>
+                    <v:shape id="六边形 38" o:spid="_x0000_s1026" type="#_x0000_t9" style="position:absolute;left:0;text-align:left;margin-left:16.65pt;margin-top:9.5pt;width:38.25pt;height:33pt;z-index:251723776;visibility:visible;mso-wrap-style:square;mso-wrap-distance-left:9pt;mso-wrap-distance-top:0;mso-wrap-distance-right:9pt;mso-wrap-distance-bottom:0;mso-position-horizontal:absolute;mso-position-horizontal-relative:page;mso-position-vertical:absolute;mso-position-vertical-relative:text;v-text-anchor:middle" o:gfxdata="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" adj="4659" fillcolor="#5b9bd5 [3204]" strokecolor="#1f4d78 [1604]" strokeweight="1pt">
                       <w10:wrap anchorx="page"/>
                     </v:shape>
                   </w:pict>
@@ -5022,7 +5285,25 @@
         </w:tc>
         <w:tc>
           <w:tcPr>
-            <w:tcW w:w="5871" w:type="dxa"/>
+            <w:tcW w:w="3153" w:type="dxa"/>
+          </w:tcPr>
+          <w:p>
+            <w:pPr>
+              <w:rPr>
+                <w:b/>
+              </w:rPr>
+            </w:pPr>
+            <w:r>
+              <w:rPr>
+                <w:b/>
+              </w:rPr>
+              <w:t xml:space="preserve">Emotionless </w:t>
+            </w:r>
+          </w:p>
+        </w:tc>
+        <w:tc>
+          <w:tcPr>
+            <w:tcW w:w="3872" w:type="dxa"/>
           </w:tcPr>
           <w:p>
             <w:pPr>
@@ -5067,19 +5348,38 @@
         </w:trPr>
         <w:tc>
           <w:tcPr>
-            <w:tcW w:w="1555" w:type="dxa"/>
-          </w:tcPr>
-          <w:p>
-            <w:pPr>
-              <w:rPr>
-                <w:b/>
-              </w:rPr>
-            </w:pPr>
-          </w:p>
-        </w:tc>
-        <w:tc>
-          <w:tcPr>
-            <w:tcW w:w="5871" w:type="dxa"/>
+            <w:tcW w:w="1271" w:type="dxa"/>
+          </w:tcPr>
+          <w:p>
+            <w:pPr>
+              <w:rPr>
+                <w:b/>
+              </w:rPr>
+            </w:pPr>
+          </w:p>
+        </w:tc>
+        <w:tc>
+          <w:tcPr>
+            <w:tcW w:w="3153" w:type="dxa"/>
+          </w:tcPr>
+          <w:p>
+            <w:pPr>
+              <w:rPr>
+                <w:rFonts w:hint="eastAsia"/>
+                <w:b/>
+              </w:rPr>
+            </w:pPr>
+            <w:r>
+              <w:rPr>
+                <w:b/>
+              </w:rPr>
+              <w:t>Shapeist</w:t>
+            </w:r>
+          </w:p>
+        </w:tc>
+        <w:tc>
+          <w:tcPr>
+            <w:tcW w:w="3872" w:type="dxa"/>
           </w:tcPr>
           <w:p>
             <w:pPr>
@@ -5103,19 +5403,38 @@
         </w:trPr>
         <w:tc>
           <w:tcPr>
-            <w:tcW w:w="1555" w:type="dxa"/>
-          </w:tcPr>
-          <w:p>
-            <w:pPr>
-              <w:rPr>
-                <w:b/>
-              </w:rPr>
-            </w:pPr>
-          </w:p>
-        </w:tc>
-        <w:tc>
-          <w:tcPr>
-            <w:tcW w:w="5871" w:type="dxa"/>
+            <w:tcW w:w="1271" w:type="dxa"/>
+          </w:tcPr>
+          <w:p>
+            <w:pPr>
+              <w:rPr>
+                <w:b/>
+              </w:rPr>
+            </w:pPr>
+          </w:p>
+        </w:tc>
+        <w:tc>
+          <w:tcPr>
+            <w:tcW w:w="3153" w:type="dxa"/>
+          </w:tcPr>
+          <w:p>
+            <w:pPr>
+              <w:rPr>
+                <w:rFonts w:hint="eastAsia"/>
+                <w:b/>
+              </w:rPr>
+            </w:pPr>
+            <w:r>
+              <w:rPr>
+                <w:b/>
+              </w:rPr>
+              <w:t>Religious, pacifist</w:t>
+            </w:r>
+          </w:p>
+        </w:tc>
+        <w:tc>
+          <w:tcPr>
+            <w:tcW w:w="3872" w:type="dxa"/>
           </w:tcPr>
           <w:p>
             <w:pPr>
@@ -5138,19 +5457,44 @@
         </w:trPr>
         <w:tc>
           <w:tcPr>
-            <w:tcW w:w="1555" w:type="dxa"/>
-          </w:tcPr>
-          <w:p>
-            <w:pPr>
-              <w:rPr>
-                <w:b/>
-              </w:rPr>
-            </w:pPr>
-          </w:p>
-        </w:tc>
-        <w:tc>
-          <w:tcPr>
-            <w:tcW w:w="5871" w:type="dxa"/>
+            <w:tcW w:w="1271" w:type="dxa"/>
+          </w:tcPr>
+          <w:p>
+            <w:pPr>
+              <w:rPr>
+                <w:b/>
+              </w:rPr>
+            </w:pPr>
+          </w:p>
+        </w:tc>
+        <w:tc>
+          <w:tcPr>
+            <w:tcW w:w="3153" w:type="dxa"/>
+          </w:tcPr>
+          <w:p>
+            <w:pPr>
+              <w:rPr>
+                <w:b/>
+              </w:rPr>
+            </w:pPr>
+            <w:r>
+              <w:rPr>
+                <w:rFonts w:hint="eastAsia"/>
+                <w:b/>
+              </w:rPr>
+              <w:t>A</w:t>
+            </w:r>
+            <w:r>
+              <w:rPr>
+                <w:b/>
+              </w:rPr>
+              <w:t>uthoritative, militaristic</w:t>
+            </w:r>
+          </w:p>
+        </w:tc>
+        <w:tc>
+          <w:tcPr>
+            <w:tcW w:w="3872" w:type="dxa"/>
           </w:tcPr>
           <w:p>
             <w:pPr>
@@ -5186,19 +5530,43 @@
         </w:trPr>
         <w:tc>
           <w:tcPr>
-            <w:tcW w:w="1555" w:type="dxa"/>
-          </w:tcPr>
-          <w:p>
-            <w:pPr>
-              <w:rPr>
-                <w:b/>
-              </w:rPr>
-            </w:pPr>
-          </w:p>
-        </w:tc>
-        <w:tc>
-          <w:tcPr>
-            <w:tcW w:w="5871" w:type="dxa"/>
+            <w:tcW w:w="1271" w:type="dxa"/>
+          </w:tcPr>
+          <w:p>
+            <w:pPr>
+              <w:rPr>
+                <w:b/>
+              </w:rPr>
+            </w:pPr>
+          </w:p>
+        </w:tc>
+        <w:tc>
+          <w:tcPr>
+            <w:tcW w:w="3153" w:type="dxa"/>
+          </w:tcPr>
+          <w:p>
+            <w:pPr>
+              <w:rPr>
+                <w:b/>
+              </w:rPr>
+            </w:pPr>
+            <w:r>
+              <w:rPr>
+                <w:b/>
+              </w:rPr>
+              <w:t>Angry</w:t>
+            </w:r>
+            <w:r>
+              <w:rPr>
+                <w:b/>
+              </w:rPr>
+              <w:t>, violent</w:t>
+            </w:r>
+          </w:p>
+        </w:tc>
+        <w:tc>
+          <w:tcPr>
+            <w:tcW w:w="3872" w:type="dxa"/>
           </w:tcPr>
           <w:p>
             <w:pPr>
@@ -5234,7 +5602,7 @@
         </w:trPr>
         <w:tc>
           <w:tcPr>
-            <w:tcW w:w="1555" w:type="dxa"/>
+            <w:tcW w:w="1271" w:type="dxa"/>
           </w:tcPr>
           <w:p>
             <w:r>
@@ -5244,7 +5612,7 @@
               <mc:AlternateContent>
                 <mc:Choice Requires="wps">
                   <w:drawing>
-                    <wp:anchor distT="0" distB="0" distL="114300" distR="114300" simplePos="0" relativeHeight="251717632" behindDoc="0" locked="0" layoutInCell="1" allowOverlap="1" wp14:anchorId="2C7FC2B2" wp14:editId="563F8C9F">
+                    <wp:anchor distT="0" distB="0" distL="114300" distR="114300" simplePos="0" relativeHeight="251729920" behindDoc="0" locked="0" layoutInCell="1" allowOverlap="1" wp14:anchorId="2C7FC2B2" wp14:editId="563F8C9F">
                       <wp:simplePos x="0" y="0"/>
                       <wp:positionH relativeFrom="column">
                         <wp:posOffset>156845</wp:posOffset>
@@ -5300,7 +5668,7 @@
                 </mc:Choice>
                 <mc:Fallback>
                   <w:pict>
-                    <v:shape w14:anchorId="48252B81" id="五角星 46" o:spid="_x0000_s1026" style="position:absolute;left:0;text-align:left;margin-left:12.35pt;margin-top:3.5pt;width:40.5pt;height:40.5pt;z-index:251717632;visibility:visible;mso-wrap-style:square;mso-wrap-distance-left:9pt;mso-wrap-distance-top:0;mso-wrap-distance-right:9pt;mso-wrap-distance-bottom:0;mso-position-horizontal:absolute;mso-position-horizontal-relative:text;mso-position-vertical:absolute;mso-position-vertical-relative:text;v-text-anchor:middle" coordsize="514350,514350" o:gfxdata="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" path="m1,196464r196464,1l257175,r60710,196465l514349,196464,355405,317884r60713,196465l257175,392926,98232,514349,158945,317884,1,196464xe" fillcolor="#5b9bd5 [3204]" strokecolor="#1f4d78 [1604]" strokeweight="1pt">
+                    <v:shape w14:anchorId="2489A682" id="五角星 46" o:spid="_x0000_s1026" style="position:absolute;left:0;text-align:left;margin-left:12.35pt;margin-top:3.5pt;width:40.5pt;height:40.5pt;z-index:251729920;visibility:visible;mso-wrap-style:square;mso-wrap-distance-left:9pt;mso-wrap-distance-top:0;mso-wrap-distance-right:9pt;mso-wrap-distance-bottom:0;mso-position-horizontal:absolute;mso-position-horizontal-relative:text;mso-position-vertical:absolute;mso-position-vertical-relative:text;v-text-anchor:middle" coordsize="514350,514350" o:gfxdata="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" path="m1,196464r196464,1l257175,r60710,196465l514349,196464,355405,317884r60713,196465l257175,392926,98232,514349,158945,317884,1,196464xe" fillcolor="#5b9bd5 [3204]" strokecolor="#1f4d78 [1604]" strokeweight="1pt">
                       <v:stroke joinstyle="miter"/>
                       <v:path arrowok="t" o:connecttype="custom" o:connectlocs="1,196464;196465,196465;257175,0;317885,196465;514349,196464;355405,317884;416118,514349;257175,392926;98232,514349;158945,317884;1,196464" o:connectangles="0,0,0,0,0,0,0,0,0,0,0"/>
                     </v:shape>
@@ -5312,7 +5680,34 @@
         </w:tc>
         <w:tc>
           <w:tcPr>
-            <w:tcW w:w="5871" w:type="dxa"/>
+            <w:tcW w:w="3153" w:type="dxa"/>
+          </w:tcPr>
+          <w:p>
+            <w:pPr>
+              <w:rPr>
+                <w:b/>
+              </w:rPr>
+            </w:pPr>
+            <w:r>
+              <w:rPr>
+                <w:rFonts w:hint="eastAsia"/>
+                <w:b/>
+              </w:rPr>
+              <w:t>h</w:t>
+            </w:r>
+            <w:r>
+              <w:rPr>
+                <w:b/>
+              </w:rPr>
+              <w:t>eroic</w:t>
+            </w:r>
+            <w:bookmarkStart w:id="0" w:name="_GoBack"/>
+            <w:bookmarkEnd w:id="0"/>
+          </w:p>
+        </w:tc>
+        <w:tc>
+          <w:tcPr>
+            <w:tcW w:w="3872" w:type="dxa"/>
           </w:tcPr>
           <w:p>
             <w:pPr>
@@ -5813,6 +6208,7 @@
   <w:style w:type="character" w:default="1" w:styleId="a0">
     <w:name w:val="Default Paragraph Font"/>
     <w:uiPriority w:val="1"/>
+    <w:semiHidden/>
     <w:unhideWhenUsed/>
   </w:style>
   <w:style w:type="table" w:default="1" w:styleId="a1">
@@ -6186,7 +6582,7 @@
 </file>
 
 <file path=customXml/itemProps1.xml><?xml version="1.0" encoding="utf-8"?>
-<ds:datastoreItem xmlns:ds="http://schemas.openxmlformats.org/officeDocument/2006/customXml" ds:itemID="{762FC0D3-A9E3-426F-914D-B6AF9A2CB229}">
+<ds:datastoreItem xmlns:ds="http://schemas.openxmlformats.org/officeDocument/2006/customXml" ds:itemID="{3E17CB4E-5586-4944-93C5-6690BC6D2C2F}">
   <ds:schemaRefs>
     <ds:schemaRef ds:uri="http://schemas.openxmlformats.org/officeDocument/2006/bibliography"/>
   </ds:schemaRefs>
